--- a/github_update.docx
+++ b/github_update.docx
@@ -5,6 +5,7 @@
     <w:p>
       <w:pPr>
         <w:rPr>
+          <w:rFonts w:hint="eastAsia"/>
           <w:b/>
           <w:bCs/>
         </w:rPr>
@@ -19,6 +20,11 @@
       </w:r>
     </w:p>
     <w:p>
+      <w:pPr>
+        <w:rPr>
+          <w:rFonts w:hint="eastAsia"/>
+        </w:rPr>
+      </w:pPr>
       <w:r>
         <w:rPr>
           <w:noProof/>
@@ -63,6 +69,7 @@
     <w:p>
       <w:pPr>
         <w:rPr>
+          <w:rFonts w:hint="eastAsia"/>
           <w:b/>
           <w:bCs/>
         </w:rPr>
@@ -93,6 +100,7 @@
     <w:p>
       <w:pPr>
         <w:rPr>
+          <w:rFonts w:hint="eastAsia"/>
           <w:b/>
           <w:bCs/>
         </w:rPr>
@@ -176,8 +184,10 @@
     <w:p>
       <w:pPr>
         <w:rPr>
-          <w:b/>
-          <w:bCs/>
+          <w:rFonts w:hint="eastAsia"/>
+          <w:b/>
+          <w:bCs/>
+          <w:color w:val="0070C0"/>
         </w:rPr>
       </w:pPr>
       <w:r>
@@ -207,6 +217,7 @@
           <w:rFonts w:hint="eastAsia"/>
           <w:b/>
           <w:bCs/>
+          <w:color w:val="0070C0"/>
         </w:rPr>
         <w:t xml:space="preserve">git </w:t>
       </w:r>
@@ -216,6 +227,7 @@
           <w:rFonts w:hint="eastAsia"/>
           <w:b/>
           <w:bCs/>
+          <w:color w:val="0070C0"/>
         </w:rPr>
         <w:t>init</w:t>
       </w:r>
@@ -225,6 +237,7 @@
           <w:rFonts w:hint="eastAsia"/>
           <w:b/>
           <w:bCs/>
+          <w:color w:val="0070C0"/>
         </w:rPr>
         <w:t>:初始化一个</w:t>
       </w:r>
@@ -233,6 +246,7 @@
           <w:rFonts w:hint="eastAsia"/>
           <w:b/>
           <w:bCs/>
+          <w:color w:val="0070C0"/>
         </w:rPr>
         <w:t>本地</w:t>
       </w:r>
@@ -241,6 +255,7 @@
           <w:rFonts w:hint="eastAsia"/>
           <w:b/>
           <w:bCs/>
+          <w:color w:val="0070C0"/>
         </w:rPr>
         <w:t>git仓库</w:t>
       </w:r>
@@ -248,6 +263,7 @@
     <w:p>
       <w:pPr>
         <w:rPr>
+          <w:rFonts w:hint="eastAsia"/>
           <w:b/>
           <w:bCs/>
         </w:rPr>
@@ -296,6 +312,7 @@
     <w:p>
       <w:pPr>
         <w:rPr>
+          <w:rFonts w:hint="eastAsia"/>
           <w:b/>
           <w:bCs/>
         </w:rPr>
@@ -354,25 +371,7 @@
             <w:b/>
             <w:bCs/>
           </w:rPr>
-          <w:t>https://github.com/huang-chenyi/</w:t>
-        </w:r>
-        <w:r>
-          <w:rPr>
-            <w:rStyle w:val="af2"/>
-            <w:rFonts w:hint="eastAsia"/>
-            <w:b/>
-            <w:bCs/>
-          </w:rPr>
-          <w:t>仓库名</w:t>
-        </w:r>
-        <w:r>
-          <w:rPr>
-            <w:rStyle w:val="af2"/>
-            <w:rFonts w:hint="eastAsia"/>
-            <w:b/>
-            <w:bCs/>
-          </w:rPr>
-          <w:t>.git</w:t>
+          <w:t>https://github.com/huang-chenyi/仓库名.git</w:t>
         </w:r>
       </w:hyperlink>
       <w:r>
@@ -387,6 +386,7 @@
     <w:p>
       <w:pPr>
         <w:rPr>
+          <w:rFonts w:hint="eastAsia"/>
           <w:b/>
           <w:bCs/>
         </w:rPr>
@@ -439,6 +439,7 @@
           <w:rFonts w:hint="eastAsia"/>
           <w:b/>
           <w:bCs/>
+          <w:color w:val="C00000"/>
         </w:rPr>
       </w:pPr>
       <w:r>
@@ -454,6 +455,7 @@
           <w:rFonts w:hint="eastAsia"/>
           <w:b/>
           <w:bCs/>
+          <w:color w:val="C00000"/>
         </w:rPr>
         <w:t xml:space="preserve">git remote add origin </w:t>
       </w:r>
@@ -464,6 +466,7 @@
             <w:rFonts w:hint="eastAsia"/>
             <w:b/>
             <w:bCs/>
+            <w:color w:val="C00000"/>
           </w:rPr>
           <w:t>https://github.com/huang-chenyi/仓库名.git</w:t>
         </w:r>
@@ -472,8 +475,10 @@
     <w:p>
       <w:pPr>
         <w:rPr>
-          <w:b/>
-          <w:bCs/>
+          <w:rFonts w:hint="eastAsia"/>
+          <w:b/>
+          <w:bCs/>
+          <w:color w:val="FF0000"/>
         </w:rPr>
       </w:pPr>
       <w:r>
@@ -503,21 +508,15 @@
           <w:rFonts w:hint="eastAsia"/>
           <w:b/>
           <w:bCs/>
-        </w:rPr>
-        <w:t>git branch -M main</w:t>
-      </w:r>
-      <w:r>
-        <w:rPr>
-          <w:rFonts w:hint="eastAsia"/>
-          <w:b/>
-          <w:bCs/>
-        </w:rPr>
-        <w:t>：推送至主分支</w:t>
+          <w:color w:val="FF0000"/>
+        </w:rPr>
+        <w:t>git branch -M main：推送至主分支</w:t>
       </w:r>
     </w:p>
     <w:p>
       <w:pPr>
         <w:rPr>
+          <w:rFonts w:hint="eastAsia"/>
           <w:b/>
           <w:bCs/>
         </w:rPr>
@@ -566,8 +565,10 @@
     <w:p>
       <w:pPr>
         <w:rPr>
-          <w:b/>
-          <w:bCs/>
+          <w:rFonts w:hint="eastAsia"/>
+          <w:b/>
+          <w:bCs/>
+          <w:color w:val="FF0000"/>
         </w:rPr>
       </w:pPr>
       <w:r>
@@ -597,6 +598,7 @@
           <w:rFonts w:hint="eastAsia"/>
           <w:b/>
           <w:bCs/>
+          <w:color w:val="FF0000"/>
         </w:rPr>
         <w:t xml:space="preserve">git </w:t>
       </w:r>
@@ -606,6 +608,7 @@
           <w:rFonts w:hint="eastAsia"/>
           <w:b/>
           <w:bCs/>
+          <w:color w:val="FF0000"/>
         </w:rPr>
         <w:t>add .:将本地仓库文件放到暂存区</w:t>
       </w:r>
@@ -614,6 +617,7 @@
     <w:p>
       <w:pPr>
         <w:rPr>
+          <w:rFonts w:hint="eastAsia"/>
           <w:b/>
           <w:bCs/>
         </w:rPr>
@@ -662,8 +666,10 @@
     <w:p>
       <w:pPr>
         <w:rPr>
-          <w:b/>
-          <w:bCs/>
+          <w:rFonts w:hint="eastAsia"/>
+          <w:b/>
+          <w:bCs/>
+          <w:color w:val="FF0000"/>
         </w:rPr>
       </w:pPr>
       <w:r>
@@ -693,45 +699,15 @@
           <w:rFonts w:hint="eastAsia"/>
           <w:b/>
           <w:bCs/>
-        </w:rPr>
-        <w:t>git commit -m"[中间</w:t>
-      </w:r>
-      <w:r>
-        <w:rPr>
-          <w:rFonts w:hint="eastAsia"/>
-          <w:b/>
-          <w:bCs/>
-        </w:rPr>
-        <w:t>放置对</w:t>
-      </w:r>
-      <w:r>
-        <w:rPr>
-          <w:rFonts w:hint="eastAsia"/>
-          <w:b/>
-          <w:bCs/>
-        </w:rPr>
-        <w:t>提交</w:t>
-      </w:r>
-      <w:r>
-        <w:rPr>
-          <w:rFonts w:hint="eastAsia"/>
-          <w:b/>
-          <w:bCs/>
-        </w:rPr>
-        <w:t>东西的</w:t>
-      </w:r>
-      <w:r>
-        <w:rPr>
-          <w:rFonts w:hint="eastAsia"/>
-          <w:b/>
-          <w:bCs/>
-        </w:rPr>
-        <w:t>注释]"</w:t>
+          <w:color w:val="FF0000"/>
+        </w:rPr>
+        <w:t>git commit -m"[中间放置对提交东西的注释]"</w:t>
       </w:r>
     </w:p>
     <w:p>
       <w:pPr>
         <w:rPr>
+          <w:rFonts w:hint="eastAsia"/>
           <w:b/>
           <w:bCs/>
         </w:rPr>
@@ -781,8 +757,10 @@
     <w:p>
       <w:pPr>
         <w:rPr>
-          <w:b/>
-          <w:bCs/>
+          <w:rFonts w:hint="eastAsia"/>
+          <w:b/>
+          <w:bCs/>
+          <w:color w:val="FF0000"/>
         </w:rPr>
       </w:pPr>
       <w:r>
@@ -812,16 +790,9 @@
           <w:rFonts w:hint="eastAsia"/>
           <w:b/>
           <w:bCs/>
-        </w:rPr>
-        <w:t>git push origin main</w:t>
-      </w:r>
-      <w:r>
-        <w:rPr>
-          <w:rFonts w:hint="eastAsia"/>
-          <w:b/>
-          <w:bCs/>
-        </w:rPr>
-        <w:t>：推送（结束）</w:t>
+          <w:color w:val="FF0000"/>
+        </w:rPr>
+        <w:t>git push origin main：推送（结束）</w:t>
       </w:r>
     </w:p>
     <w:p>

--- a/github_update.docx
+++ b/github_update.docx
@@ -793,6 +793,370 @@
           <w:color w:val="FF0000"/>
         </w:rPr>
         <w:t>git push origin main：推送（结束）</w:t>
+      </w:r>
+    </w:p>
+    <w:p>
+      <w:pPr>
+        <w:rPr>
+          <w:b/>
+          <w:bCs/>
+        </w:rPr>
+      </w:pPr>
+    </w:p>
+    <w:p>
+      <w:pPr>
+        <w:rPr>
+          <w:b/>
+          <w:bCs/>
+        </w:rPr>
+      </w:pPr>
+    </w:p>
+    <w:p>
+      <w:pPr>
+        <w:rPr>
+          <w:b/>
+          <w:bCs/>
+        </w:rPr>
+      </w:pPr>
+    </w:p>
+    <w:p>
+      <w:pPr>
+        <w:rPr>
+          <w:rFonts w:hint="eastAsia"/>
+          <w:b/>
+          <w:bCs/>
+          <w:sz w:val="30"/>
+          <w:szCs w:val="30"/>
+        </w:rPr>
+      </w:pPr>
+      <w:r>
+        <w:rPr>
+          <w:rFonts w:hint="eastAsia"/>
+          <w:b/>
+          <w:bCs/>
+          <w:sz w:val="30"/>
+          <w:szCs w:val="30"/>
+        </w:rPr>
+        <w:t>其他</w:t>
+      </w:r>
+    </w:p>
+    <w:p>
+      <w:pPr>
+        <w:rPr>
+          <w:rFonts w:hint="eastAsia"/>
+          <w:b/>
+          <w:bCs/>
+        </w:rPr>
+      </w:pPr>
+      <w:r>
+        <w:rPr>
+          <w:rFonts w:hint="eastAsia"/>
+          <w:b/>
+          <w:bCs/>
+        </w:rPr>
+        <w:t>11.git branch &lt;分支名&gt;：创建分支</w:t>
+      </w:r>
+    </w:p>
+    <w:p>
+      <w:pPr>
+        <w:rPr>
+          <w:rFonts w:hint="eastAsia"/>
+          <w:b/>
+          <w:bCs/>
+        </w:rPr>
+      </w:pPr>
+    </w:p>
+    <w:p>
+      <w:pPr>
+        <w:rPr>
+          <w:rFonts w:hint="eastAsia"/>
+          <w:b/>
+          <w:bCs/>
+        </w:rPr>
+      </w:pPr>
+      <w:r>
+        <w:rPr>
+          <w:rFonts w:hint="eastAsia"/>
+          <w:b/>
+          <w:bCs/>
+        </w:rPr>
+        <w:t>12.git checkout &lt;分支名&gt;：切换到分支（若已经提交或者已经切换，会进行查看操作）</w:t>
+      </w:r>
+    </w:p>
+    <w:p>
+      <w:pPr>
+        <w:rPr>
+          <w:rFonts w:hint="eastAsia"/>
+          <w:b/>
+          <w:bCs/>
+        </w:rPr>
+      </w:pPr>
+      <w:r>
+        <w:rPr>
+          <w:rFonts w:hint="eastAsia"/>
+          <w:b/>
+          <w:bCs/>
+        </w:rPr>
+        <w:t>或者</w:t>
+      </w:r>
+      <w:r>
+        <w:rPr>
+          <w:b/>
+          <w:bCs/>
+        </w:rPr>
+        <w:t>git checkout -b &lt;your-branch-name&gt;</w:t>
+      </w:r>
+      <w:r>
+        <w:rPr>
+          <w:rFonts w:hint="eastAsia"/>
+          <w:b/>
+          <w:bCs/>
+        </w:rPr>
+        <w:t>一步完成创建和切换</w:t>
+      </w:r>
+    </w:p>
+    <w:p>
+      <w:pPr>
+        <w:rPr>
+          <w:rFonts w:hint="eastAsia"/>
+          <w:b/>
+          <w:bCs/>
+        </w:rPr>
+      </w:pPr>
+    </w:p>
+    <w:p>
+      <w:pPr>
+        <w:rPr>
+          <w:rFonts w:hint="eastAsia"/>
+          <w:b/>
+          <w:bCs/>
+        </w:rPr>
+      </w:pPr>
+      <w:r>
+        <w:rPr>
+          <w:rFonts w:hint="eastAsia"/>
+          <w:b/>
+          <w:bCs/>
+        </w:rPr>
+        <w:t>13.git merge &lt;要合并的分支名或main&gt;：合并分支（将&lt;&gt;中的合并至当前支线或主线）</w:t>
+      </w:r>
+    </w:p>
+    <w:p>
+      <w:pPr>
+        <w:rPr>
+          <w:rFonts w:hint="eastAsia"/>
+          <w:b/>
+          <w:bCs/>
+        </w:rPr>
+      </w:pPr>
+    </w:p>
+    <w:p>
+      <w:pPr>
+        <w:rPr>
+          <w:rFonts w:hint="eastAsia"/>
+          <w:b/>
+          <w:bCs/>
+        </w:rPr>
+      </w:pPr>
+      <w:r>
+        <w:rPr>
+          <w:rFonts w:hint="eastAsia"/>
+          <w:b/>
+          <w:bCs/>
+        </w:rPr>
+        <w:t>14.git rebase &lt;要复制的分支名或main&gt;（将&lt;&gt;中的合并至当前支线或主线-以复制的形式）（前置要求是两个支线要求均提交）</w:t>
+      </w:r>
+    </w:p>
+    <w:p>
+      <w:pPr>
+        <w:rPr>
+          <w:rFonts w:hint="eastAsia"/>
+          <w:b/>
+          <w:bCs/>
+        </w:rPr>
+      </w:pPr>
+    </w:p>
+    <w:p>
+      <w:pPr>
+        <w:rPr>
+          <w:rFonts w:hint="eastAsia"/>
+          <w:b/>
+          <w:bCs/>
+        </w:rPr>
+      </w:pPr>
+      <w:r>
+        <w:rPr>
+          <w:rFonts w:hint="eastAsia"/>
+          <w:b/>
+          <w:bCs/>
+        </w:rPr>
+        <w:t>15.git checkout HEAD^：向上移动查看分支提交记录的指针</w:t>
+      </w:r>
+    </w:p>
+    <w:p>
+      <w:pPr>
+        <w:rPr>
+          <w:rFonts w:hint="eastAsia"/>
+          <w:b/>
+          <w:bCs/>
+        </w:rPr>
+      </w:pPr>
+    </w:p>
+    <w:p>
+      <w:pPr>
+        <w:rPr>
+          <w:rFonts w:hint="eastAsia"/>
+          <w:b/>
+          <w:bCs/>
+        </w:rPr>
+      </w:pPr>
+      <w:r>
+        <w:rPr>
+          <w:rFonts w:hint="eastAsia"/>
+          <w:b/>
+          <w:bCs/>
+        </w:rPr>
+        <w:t>16.</w:t>
+      </w:r>
+      <w:r>
+        <w:rPr>
+          <w:rFonts w:hint="eastAsia"/>
+          <w:b/>
+          <w:bCs/>
+        </w:rPr>
+        <w:t xml:space="preserve"> </w:t>
+      </w:r>
+      <w:r>
+        <w:rPr>
+          <w:rFonts w:hint="eastAsia"/>
+          <w:b/>
+          <w:bCs/>
+        </w:rPr>
+        <w:t>git checkout HEAD</w:t>
+      </w:r>
+      <w:r>
+        <w:rPr>
+          <w:b/>
+          <w:bCs/>
+        </w:rPr>
+        <w:t>~</w:t>
+      </w:r>
+      <w:r>
+        <w:rPr>
+          <w:rFonts w:hint="eastAsia"/>
+          <w:b/>
+          <w:bCs/>
+        </w:rPr>
+        <w:t>&lt;number&gt;（波浪号，esc下面的键）</w:t>
+      </w:r>
+    </w:p>
+    <w:p>
+      <w:pPr>
+        <w:rPr>
+          <w:rFonts w:hint="eastAsia"/>
+          <w:b/>
+          <w:bCs/>
+        </w:rPr>
+      </w:pPr>
+    </w:p>
+    <w:p>
+      <w:pPr>
+        <w:rPr>
+          <w:rFonts w:hint="eastAsia"/>
+          <w:b/>
+          <w:bCs/>
+        </w:rPr>
+      </w:pPr>
+      <w:r>
+        <w:rPr>
+          <w:rFonts w:hint="eastAsia"/>
+          <w:b/>
+          <w:bCs/>
+        </w:rPr>
+        <w:t>17.</w:t>
+      </w:r>
+      <w:r>
+        <w:rPr>
+          <w:b/>
+          <w:bCs/>
+        </w:rPr>
+        <w:t>移动分支。可以直接使用 -f 选项让分支指向另一个提交。</w:t>
+      </w:r>
+    </w:p>
+    <w:p>
+      <w:pPr>
+        <w:rPr>
+          <w:rFonts w:hint="eastAsia"/>
+          <w:b/>
+          <w:bCs/>
+        </w:rPr>
+      </w:pPr>
+      <w:r>
+        <w:rPr>
+          <w:b/>
+          <w:bCs/>
+        </w:rPr>
+        <w:t>例如:git branch -f main HEAD~</w:t>
+      </w:r>
+      <w:r>
+        <w:rPr>
+          <w:rFonts w:hint="eastAsia"/>
+          <w:b/>
+          <w:bCs/>
+        </w:rPr>
+        <w:t>3（波浪号，esc下面的键）</w:t>
+      </w:r>
+    </w:p>
+    <w:p>
+      <w:pPr>
+        <w:rPr>
+          <w:rFonts w:hint="eastAsia"/>
+          <w:b/>
+          <w:bCs/>
+        </w:rPr>
+      </w:pPr>
+      <w:r>
+        <w:rPr>
+          <w:b/>
+          <w:bCs/>
+        </w:rPr>
+        <w:t>上面的命令会将 main 分支强制指向 HEAD 的第 3 级 parent 提交。</w:t>
+      </w:r>
+    </w:p>
+    <w:p>
+      <w:pPr>
+        <w:rPr>
+          <w:rFonts w:hint="eastAsia"/>
+          <w:b/>
+          <w:bCs/>
+          <w:color w:val="FF0000"/>
+        </w:rPr>
+      </w:pPr>
+      <w:r>
+        <w:rPr>
+          <w:rFonts w:hint="eastAsia"/>
+          <w:b/>
+          <w:bCs/>
+          <w:color w:val="FF0000"/>
+        </w:rPr>
+        <w:t>HEAD似乎是强制要求的指令</w:t>
+      </w:r>
+    </w:p>
+    <w:p>
+      <w:pPr>
+        <w:rPr>
+          <w:rFonts w:hint="eastAsia"/>
+          <w:b/>
+          <w:bCs/>
+        </w:rPr>
+      </w:pPr>
+      <w:r>
+        <w:rPr>
+          <w:rFonts w:hint="eastAsia"/>
+          <w:b/>
+          <w:bCs/>
+        </w:rPr>
+        <w:t>18.</w:t>
       </w:r>
     </w:p>
     <w:p>
